--- a/Python LAB 2/documentation/Lab2report.docx
+++ b/Python LAB 2/documentation/Lab2report.docx
@@ -657,7 +657,6 @@
           <w:sz w:val="32"/>
           <w:szCs w:val="32"/>
         </w:rPr>
-        <w:lastRenderedPageBreak/>
         <w:t>Input / Output:</w:t>
       </w:r>
     </w:p>
@@ -929,7 +928,6 @@
           <w:sz w:val="32"/>
           <w:szCs w:val="32"/>
         </w:rPr>
-        <w:lastRenderedPageBreak/>
         <w:t>Program to create, access and modify contact details:</w:t>
       </w:r>
     </w:p>
@@ -13103,8 +13101,6 @@
           <w:szCs w:val="32"/>
         </w:rPr>
       </w:pPr>
-      <w:bookmarkStart w:id="0" w:name="_GoBack"/>
-      <w:bookmarkEnd w:id="0"/>
       <w:r>
         <w:rPr>
           <w:b/>
@@ -13396,6 +13392,7 @@
           <w:szCs w:val="32"/>
         </w:rPr>
       </w:pPr>
+      <w:bookmarkStart w:id="0" w:name="_GoBack"/>
       <w:r>
         <w:rPr>
           <w:sz w:val="32"/>
@@ -13501,6 +13498,7 @@
         </w:r>
       </w:hyperlink>
     </w:p>
+    <w:bookmarkEnd w:id="0"/>
     <w:p>
       <w:pPr>
         <w:pStyle w:val="ListParagraph"/>
@@ -13640,7 +13638,7 @@
       <w:lvlText w:val="%1."/>
       <w:lvlJc w:val="left"/>
       <w:pPr>
-        <w:ind w:left="720" w:hanging="360"/>
+        <w:ind w:left="3195" w:hanging="360"/>
       </w:pPr>
       <w:rPr>
         <w:rFonts w:hint="default"/>
@@ -13652,7 +13650,7 @@
       <w:lvlText w:val="%2."/>
       <w:lvlJc w:val="left"/>
       <w:pPr>
-        <w:ind w:left="1440" w:hanging="360"/>
+        <w:ind w:left="3915" w:hanging="360"/>
       </w:pPr>
     </w:lvl>
     <w:lvl w:ilvl="2" w:tplc="4009001B" w:tentative="1">
@@ -13661,7 +13659,7 @@
       <w:lvlText w:val="%3."/>
       <w:lvlJc w:val="right"/>
       <w:pPr>
-        <w:ind w:left="2160" w:hanging="180"/>
+        <w:ind w:left="4635" w:hanging="180"/>
       </w:pPr>
     </w:lvl>
     <w:lvl w:ilvl="3" w:tplc="4009000F" w:tentative="1">
@@ -13670,7 +13668,7 @@
       <w:lvlText w:val="%4."/>
       <w:lvlJc w:val="left"/>
       <w:pPr>
-        <w:ind w:left="2880" w:hanging="360"/>
+        <w:ind w:left="5355" w:hanging="360"/>
       </w:pPr>
     </w:lvl>
     <w:lvl w:ilvl="4" w:tplc="40090019" w:tentative="1">
@@ -13679,7 +13677,7 @@
       <w:lvlText w:val="%5."/>
       <w:lvlJc w:val="left"/>
       <w:pPr>
-        <w:ind w:left="3600" w:hanging="360"/>
+        <w:ind w:left="6075" w:hanging="360"/>
       </w:pPr>
     </w:lvl>
     <w:lvl w:ilvl="5" w:tplc="4009001B" w:tentative="1">
@@ -13688,7 +13686,7 @@
       <w:lvlText w:val="%6."/>
       <w:lvlJc w:val="right"/>
       <w:pPr>
-        <w:ind w:left="4320" w:hanging="180"/>
+        <w:ind w:left="6795" w:hanging="180"/>
       </w:pPr>
     </w:lvl>
     <w:lvl w:ilvl="6" w:tplc="4009000F" w:tentative="1">
@@ -13697,7 +13695,7 @@
       <w:lvlText w:val="%7."/>
       <w:lvlJc w:val="left"/>
       <w:pPr>
-        <w:ind w:left="5040" w:hanging="360"/>
+        <w:ind w:left="7515" w:hanging="360"/>
       </w:pPr>
     </w:lvl>
     <w:lvl w:ilvl="7" w:tplc="40090019" w:tentative="1">
@@ -13706,7 +13704,7 @@
       <w:lvlText w:val="%8."/>
       <w:lvlJc w:val="left"/>
       <w:pPr>
-        <w:ind w:left="5760" w:hanging="360"/>
+        <w:ind w:left="8235" w:hanging="360"/>
       </w:pPr>
     </w:lvl>
     <w:lvl w:ilvl="8" w:tplc="4009001B" w:tentative="1">
@@ -13715,7 +13713,7 @@
       <w:lvlText w:val="%9."/>
       <w:lvlJc w:val="right"/>
       <w:pPr>
-        <w:ind w:left="6480" w:hanging="180"/>
+        <w:ind w:left="8955" w:hanging="180"/>
       </w:pPr>
     </w:lvl>
   </w:abstractNum>
@@ -15113,7 +15111,7 @@
 </file>
 
 <file path=customXml/itemProps1.xml><?xml version="1.0" encoding="utf-8"?>
-<ds:datastoreItem xmlns:ds="http://schemas.openxmlformats.org/officeDocument/2006/customXml" ds:itemID="{8158911F-C487-4DCC-976C-0F1AB964229E}">
+<ds:datastoreItem xmlns:ds="http://schemas.openxmlformats.org/officeDocument/2006/customXml" ds:itemID="{B071B1DD-8D4F-4135-A4C7-69070C1BDCAA}">
   <ds:schemaRefs>
     <ds:schemaRef ds:uri="http://schemas.openxmlformats.org/officeDocument/2006/bibliography"/>
   </ds:schemaRefs>
